--- a/Postupak kreiranja tabela.docx
+++ b/Postupak kreiranja tabela.docx
@@ -11570,7 +11570,6 @@
           <w:szCs w:val="20"/>
         </w:rPr>
       </w:pPr>
-      <w:bookmarkStart w:id="0" w:name="_GoBack"/>
       <w:proofErr w:type="gramStart"/>
       <w:r>
         <w:rPr>
@@ -13228,6 +13227,679 @@
           <w:szCs w:val="20"/>
         </w:rPr>
         <w:t xml:space="preserve"> values (6</w:t>
+      </w:r>
+      <w:r>
+        <w:rPr>
+          <w:rFonts w:ascii="Consolas" w:eastAsia="Times New Roman" w:hAnsi="Consolas" w:cs="Courier New"/>
+          <w:color w:val="E6EDF3"/>
+          <w:sz w:val="20"/>
+          <w:szCs w:val="20"/>
+        </w:rPr>
+        <w:t>,</w:t>
+      </w:r>
+      <w:r>
+        <w:rPr>
+          <w:rFonts w:ascii="Consolas" w:eastAsia="Times New Roman" w:hAnsi="Consolas" w:cs="Courier New"/>
+          <w:color w:val="E6EDF3"/>
+          <w:sz w:val="20"/>
+          <w:szCs w:val="20"/>
+        </w:rPr>
+        <w:t xml:space="preserve"> 3, 2, 1</w:t>
+      </w:r>
+      <w:r>
+        <w:rPr>
+          <w:rFonts w:ascii="Consolas" w:eastAsia="Times New Roman" w:hAnsi="Consolas" w:cs="Courier New"/>
+          <w:color w:val="E6EDF3"/>
+          <w:sz w:val="20"/>
+          <w:szCs w:val="20"/>
+        </w:rPr>
+        <w:t>);</w:t>
+      </w:r>
+    </w:p>
+    <w:p>
+      <w:pPr>
+        <w:shd w:val="clear" w:color="auto" w:fill="161B22"/>
+        <w:tabs>
+          <w:tab w:val="left" w:pos="916"/>
+          <w:tab w:val="left" w:pos="1832"/>
+          <w:tab w:val="left" w:pos="2748"/>
+          <w:tab w:val="left" w:pos="3664"/>
+          <w:tab w:val="left" w:pos="4580"/>
+          <w:tab w:val="left" w:pos="5496"/>
+          <w:tab w:val="left" w:pos="6412"/>
+          <w:tab w:val="left" w:pos="7328"/>
+          <w:tab w:val="left" w:pos="8244"/>
+          <w:tab w:val="left" w:pos="9160"/>
+          <w:tab w:val="left" w:pos="10076"/>
+          <w:tab w:val="left" w:pos="10992"/>
+          <w:tab w:val="left" w:pos="11908"/>
+          <w:tab w:val="left" w:pos="12824"/>
+          <w:tab w:val="left" w:pos="13740"/>
+          <w:tab w:val="left" w:pos="14656"/>
+        </w:tabs>
+        <w:spacing w:after="0" w:line="240" w:lineRule="auto"/>
+        <w:rPr>
+          <w:rFonts w:ascii="Consolas" w:eastAsia="Times New Roman" w:hAnsi="Consolas" w:cs="Courier New"/>
+          <w:color w:val="E6EDF3"/>
+          <w:sz w:val="20"/>
+          <w:szCs w:val="20"/>
+        </w:rPr>
+      </w:pPr>
+    </w:p>
+    <w:p>
+      <w:pPr>
+        <w:shd w:val="clear" w:color="auto" w:fill="161B22"/>
+        <w:tabs>
+          <w:tab w:val="left" w:pos="916"/>
+          <w:tab w:val="left" w:pos="1832"/>
+          <w:tab w:val="left" w:pos="2748"/>
+          <w:tab w:val="left" w:pos="3664"/>
+          <w:tab w:val="left" w:pos="4580"/>
+          <w:tab w:val="left" w:pos="5496"/>
+          <w:tab w:val="left" w:pos="6412"/>
+          <w:tab w:val="left" w:pos="7328"/>
+          <w:tab w:val="left" w:pos="8244"/>
+          <w:tab w:val="left" w:pos="9160"/>
+          <w:tab w:val="left" w:pos="10076"/>
+          <w:tab w:val="left" w:pos="10992"/>
+          <w:tab w:val="left" w:pos="11908"/>
+          <w:tab w:val="left" w:pos="12824"/>
+          <w:tab w:val="left" w:pos="13740"/>
+          <w:tab w:val="left" w:pos="14656"/>
+        </w:tabs>
+        <w:spacing w:after="0" w:line="240" w:lineRule="auto"/>
+        <w:rPr>
+          <w:rFonts w:ascii="Consolas" w:eastAsia="Times New Roman" w:hAnsi="Consolas" w:cs="Courier New"/>
+          <w:color w:val="E6EDF3"/>
+          <w:sz w:val="20"/>
+          <w:szCs w:val="20"/>
+        </w:rPr>
+      </w:pPr>
+    </w:p>
+    <w:p>
+      <w:pPr>
+        <w:shd w:val="clear" w:color="auto" w:fill="161B22"/>
+        <w:tabs>
+          <w:tab w:val="left" w:pos="916"/>
+          <w:tab w:val="left" w:pos="1832"/>
+          <w:tab w:val="left" w:pos="2748"/>
+          <w:tab w:val="left" w:pos="3664"/>
+          <w:tab w:val="left" w:pos="4580"/>
+          <w:tab w:val="left" w:pos="5496"/>
+          <w:tab w:val="left" w:pos="6412"/>
+          <w:tab w:val="left" w:pos="7328"/>
+          <w:tab w:val="left" w:pos="8244"/>
+          <w:tab w:val="left" w:pos="9160"/>
+          <w:tab w:val="left" w:pos="10076"/>
+          <w:tab w:val="left" w:pos="10992"/>
+          <w:tab w:val="left" w:pos="11908"/>
+          <w:tab w:val="left" w:pos="12824"/>
+          <w:tab w:val="left" w:pos="13740"/>
+          <w:tab w:val="left" w:pos="14656"/>
+        </w:tabs>
+        <w:spacing w:after="0" w:line="240" w:lineRule="auto"/>
+        <w:rPr>
+          <w:rFonts w:ascii="Consolas" w:eastAsia="Times New Roman" w:hAnsi="Consolas" w:cs="Courier New"/>
+          <w:color w:val="E6EDF3"/>
+          <w:sz w:val="20"/>
+          <w:szCs w:val="20"/>
+        </w:rPr>
+      </w:pPr>
+    </w:p>
+    <w:p>
+      <w:pPr>
+        <w:shd w:val="clear" w:color="auto" w:fill="161B22"/>
+        <w:tabs>
+          <w:tab w:val="left" w:pos="916"/>
+          <w:tab w:val="left" w:pos="1832"/>
+          <w:tab w:val="left" w:pos="2748"/>
+          <w:tab w:val="left" w:pos="3664"/>
+          <w:tab w:val="left" w:pos="4580"/>
+          <w:tab w:val="left" w:pos="5496"/>
+          <w:tab w:val="left" w:pos="6412"/>
+          <w:tab w:val="left" w:pos="7328"/>
+          <w:tab w:val="left" w:pos="8244"/>
+          <w:tab w:val="left" w:pos="9160"/>
+          <w:tab w:val="left" w:pos="10076"/>
+          <w:tab w:val="left" w:pos="10992"/>
+          <w:tab w:val="left" w:pos="11908"/>
+          <w:tab w:val="left" w:pos="12824"/>
+          <w:tab w:val="left" w:pos="13740"/>
+          <w:tab w:val="left" w:pos="14656"/>
+        </w:tabs>
+        <w:spacing w:after="0" w:line="240" w:lineRule="auto"/>
+        <w:rPr>
+          <w:rFonts w:ascii="Consolas" w:eastAsia="Times New Roman" w:hAnsi="Consolas" w:cs="Courier New"/>
+          <w:color w:val="E6EDF3"/>
+          <w:sz w:val="20"/>
+          <w:szCs w:val="20"/>
+        </w:rPr>
+      </w:pPr>
+      <w:bookmarkStart w:id="0" w:name="_GoBack"/>
+      <w:proofErr w:type="gramStart"/>
+      <w:r>
+        <w:rPr>
+          <w:rFonts w:ascii="Consolas" w:eastAsia="Times New Roman" w:hAnsi="Consolas" w:cs="Courier New"/>
+          <w:color w:val="E6EDF3"/>
+          <w:sz w:val="20"/>
+          <w:szCs w:val="20"/>
+        </w:rPr>
+        <w:t>insert</w:t>
+      </w:r>
+      <w:proofErr w:type="gramEnd"/>
+      <w:r>
+        <w:rPr>
+          <w:rFonts w:ascii="Consolas" w:eastAsia="Times New Roman" w:hAnsi="Consolas" w:cs="Courier New"/>
+          <w:color w:val="E6EDF3"/>
+          <w:sz w:val="20"/>
+          <w:szCs w:val="20"/>
+        </w:rPr>
+        <w:t xml:space="preserve"> into </w:t>
+      </w:r>
+      <w:proofErr w:type="spellStart"/>
+      <w:r>
+        <w:rPr>
+          <w:rFonts w:ascii="Consolas" w:eastAsia="Times New Roman" w:hAnsi="Consolas" w:cs="Courier New"/>
+          <w:color w:val="E6EDF3"/>
+          <w:sz w:val="20"/>
+          <w:szCs w:val="20"/>
+        </w:rPr>
+        <w:t>kupovina</w:t>
+      </w:r>
+      <w:proofErr w:type="spellEnd"/>
+      <w:r>
+        <w:rPr>
+          <w:rFonts w:ascii="Consolas" w:eastAsia="Times New Roman" w:hAnsi="Consolas" w:cs="Courier New"/>
+          <w:color w:val="E6EDF3"/>
+          <w:sz w:val="20"/>
+          <w:szCs w:val="20"/>
+        </w:rPr>
+        <w:t xml:space="preserve"> values (7</w:t>
+      </w:r>
+      <w:r>
+        <w:rPr>
+          <w:rFonts w:ascii="Consolas" w:eastAsia="Times New Roman" w:hAnsi="Consolas" w:cs="Courier New"/>
+          <w:color w:val="E6EDF3"/>
+          <w:sz w:val="20"/>
+          <w:szCs w:val="20"/>
+        </w:rPr>
+        <w:t>,</w:t>
+      </w:r>
+      <w:r>
+        <w:rPr>
+          <w:rFonts w:ascii="Consolas" w:eastAsia="Times New Roman" w:hAnsi="Consolas" w:cs="Courier New"/>
+          <w:color w:val="E6EDF3"/>
+          <w:sz w:val="20"/>
+          <w:szCs w:val="20"/>
+        </w:rPr>
+        <w:t xml:space="preserve"> 1, 1, 2</w:t>
+      </w:r>
+      <w:r>
+        <w:rPr>
+          <w:rFonts w:ascii="Consolas" w:eastAsia="Times New Roman" w:hAnsi="Consolas" w:cs="Courier New"/>
+          <w:color w:val="E6EDF3"/>
+          <w:sz w:val="20"/>
+          <w:szCs w:val="20"/>
+        </w:rPr>
+        <w:t>);</w:t>
+      </w:r>
+    </w:p>
+    <w:p>
+      <w:pPr>
+        <w:shd w:val="clear" w:color="auto" w:fill="161B22"/>
+        <w:tabs>
+          <w:tab w:val="left" w:pos="916"/>
+          <w:tab w:val="left" w:pos="1832"/>
+          <w:tab w:val="left" w:pos="2748"/>
+          <w:tab w:val="left" w:pos="3664"/>
+          <w:tab w:val="left" w:pos="4580"/>
+          <w:tab w:val="left" w:pos="5496"/>
+          <w:tab w:val="left" w:pos="6412"/>
+          <w:tab w:val="left" w:pos="7328"/>
+          <w:tab w:val="left" w:pos="8244"/>
+          <w:tab w:val="left" w:pos="9160"/>
+          <w:tab w:val="left" w:pos="10076"/>
+          <w:tab w:val="left" w:pos="10992"/>
+          <w:tab w:val="left" w:pos="11908"/>
+          <w:tab w:val="left" w:pos="12824"/>
+          <w:tab w:val="left" w:pos="13740"/>
+          <w:tab w:val="left" w:pos="14656"/>
+        </w:tabs>
+        <w:spacing w:after="0" w:line="240" w:lineRule="auto"/>
+        <w:rPr>
+          <w:rFonts w:ascii="Consolas" w:eastAsia="Times New Roman" w:hAnsi="Consolas" w:cs="Courier New"/>
+          <w:color w:val="E6EDF3"/>
+          <w:sz w:val="20"/>
+          <w:szCs w:val="20"/>
+        </w:rPr>
+      </w:pPr>
+      <w:proofErr w:type="gramStart"/>
+      <w:r>
+        <w:rPr>
+          <w:rFonts w:ascii="Consolas" w:eastAsia="Times New Roman" w:hAnsi="Consolas" w:cs="Courier New"/>
+          <w:color w:val="E6EDF3"/>
+          <w:sz w:val="20"/>
+          <w:szCs w:val="20"/>
+        </w:rPr>
+        <w:t>insert</w:t>
+      </w:r>
+      <w:proofErr w:type="gramEnd"/>
+      <w:r>
+        <w:rPr>
+          <w:rFonts w:ascii="Consolas" w:eastAsia="Times New Roman" w:hAnsi="Consolas" w:cs="Courier New"/>
+          <w:color w:val="E6EDF3"/>
+          <w:sz w:val="20"/>
+          <w:szCs w:val="20"/>
+        </w:rPr>
+        <w:t xml:space="preserve"> into </w:t>
+      </w:r>
+      <w:proofErr w:type="spellStart"/>
+      <w:r>
+        <w:rPr>
+          <w:rFonts w:ascii="Consolas" w:eastAsia="Times New Roman" w:hAnsi="Consolas" w:cs="Courier New"/>
+          <w:color w:val="E6EDF3"/>
+          <w:sz w:val="20"/>
+          <w:szCs w:val="20"/>
+        </w:rPr>
+        <w:t>kupovina</w:t>
+      </w:r>
+      <w:proofErr w:type="spellEnd"/>
+      <w:r>
+        <w:rPr>
+          <w:rFonts w:ascii="Consolas" w:eastAsia="Times New Roman" w:hAnsi="Consolas" w:cs="Courier New"/>
+          <w:color w:val="E6EDF3"/>
+          <w:sz w:val="20"/>
+          <w:szCs w:val="20"/>
+        </w:rPr>
+        <w:t xml:space="preserve"> values (8</w:t>
+      </w:r>
+      <w:r>
+        <w:rPr>
+          <w:rFonts w:ascii="Consolas" w:eastAsia="Times New Roman" w:hAnsi="Consolas" w:cs="Courier New"/>
+          <w:color w:val="E6EDF3"/>
+          <w:sz w:val="20"/>
+          <w:szCs w:val="20"/>
+        </w:rPr>
+        <w:t xml:space="preserve">, </w:t>
+      </w:r>
+      <w:r>
+        <w:rPr>
+          <w:rFonts w:ascii="Consolas" w:eastAsia="Times New Roman" w:hAnsi="Consolas" w:cs="Courier New"/>
+          <w:color w:val="E6EDF3"/>
+          <w:sz w:val="20"/>
+          <w:szCs w:val="20"/>
+        </w:rPr>
+        <w:t>2, 3, 3</w:t>
+      </w:r>
+      <w:r>
+        <w:rPr>
+          <w:rFonts w:ascii="Consolas" w:eastAsia="Times New Roman" w:hAnsi="Consolas" w:cs="Courier New"/>
+          <w:color w:val="E6EDF3"/>
+          <w:sz w:val="20"/>
+          <w:szCs w:val="20"/>
+        </w:rPr>
+        <w:t>);</w:t>
+      </w:r>
+    </w:p>
+    <w:p>
+      <w:pPr>
+        <w:shd w:val="clear" w:color="auto" w:fill="161B22"/>
+        <w:tabs>
+          <w:tab w:val="left" w:pos="916"/>
+          <w:tab w:val="left" w:pos="1832"/>
+          <w:tab w:val="left" w:pos="2748"/>
+          <w:tab w:val="left" w:pos="3664"/>
+          <w:tab w:val="left" w:pos="4580"/>
+          <w:tab w:val="left" w:pos="5496"/>
+          <w:tab w:val="left" w:pos="6412"/>
+          <w:tab w:val="left" w:pos="7328"/>
+          <w:tab w:val="left" w:pos="8244"/>
+          <w:tab w:val="left" w:pos="9160"/>
+          <w:tab w:val="left" w:pos="10076"/>
+          <w:tab w:val="left" w:pos="10992"/>
+          <w:tab w:val="left" w:pos="11908"/>
+          <w:tab w:val="left" w:pos="12824"/>
+          <w:tab w:val="left" w:pos="13740"/>
+          <w:tab w:val="left" w:pos="14656"/>
+        </w:tabs>
+        <w:spacing w:after="0" w:line="240" w:lineRule="auto"/>
+        <w:rPr>
+          <w:rFonts w:ascii="Consolas" w:eastAsia="Times New Roman" w:hAnsi="Consolas" w:cs="Courier New"/>
+          <w:color w:val="E6EDF3"/>
+          <w:sz w:val="20"/>
+          <w:szCs w:val="20"/>
+        </w:rPr>
+      </w:pPr>
+      <w:proofErr w:type="gramStart"/>
+      <w:r>
+        <w:rPr>
+          <w:rFonts w:ascii="Consolas" w:eastAsia="Times New Roman" w:hAnsi="Consolas" w:cs="Courier New"/>
+          <w:color w:val="E6EDF3"/>
+          <w:sz w:val="20"/>
+          <w:szCs w:val="20"/>
+        </w:rPr>
+        <w:t>insert</w:t>
+      </w:r>
+      <w:proofErr w:type="gramEnd"/>
+      <w:r>
+        <w:rPr>
+          <w:rFonts w:ascii="Consolas" w:eastAsia="Times New Roman" w:hAnsi="Consolas" w:cs="Courier New"/>
+          <w:color w:val="E6EDF3"/>
+          <w:sz w:val="20"/>
+          <w:szCs w:val="20"/>
+        </w:rPr>
+        <w:t xml:space="preserve"> into </w:t>
+      </w:r>
+      <w:proofErr w:type="spellStart"/>
+      <w:r>
+        <w:rPr>
+          <w:rFonts w:ascii="Consolas" w:eastAsia="Times New Roman" w:hAnsi="Consolas" w:cs="Courier New"/>
+          <w:color w:val="E6EDF3"/>
+          <w:sz w:val="20"/>
+          <w:szCs w:val="20"/>
+        </w:rPr>
+        <w:t>kupovina</w:t>
+      </w:r>
+      <w:proofErr w:type="spellEnd"/>
+      <w:r>
+        <w:rPr>
+          <w:rFonts w:ascii="Consolas" w:eastAsia="Times New Roman" w:hAnsi="Consolas" w:cs="Courier New"/>
+          <w:color w:val="E6EDF3"/>
+          <w:sz w:val="20"/>
+          <w:szCs w:val="20"/>
+        </w:rPr>
+        <w:t xml:space="preserve"> values (9</w:t>
+      </w:r>
+      <w:r>
+        <w:rPr>
+          <w:rFonts w:ascii="Consolas" w:eastAsia="Times New Roman" w:hAnsi="Consolas" w:cs="Courier New"/>
+          <w:color w:val="E6EDF3"/>
+          <w:sz w:val="20"/>
+          <w:szCs w:val="20"/>
+        </w:rPr>
+        <w:t>,</w:t>
+      </w:r>
+      <w:r>
+        <w:rPr>
+          <w:rFonts w:ascii="Consolas" w:eastAsia="Times New Roman" w:hAnsi="Consolas" w:cs="Courier New"/>
+          <w:color w:val="E6EDF3"/>
+          <w:sz w:val="20"/>
+          <w:szCs w:val="20"/>
+        </w:rPr>
+        <w:t xml:space="preserve"> 3, 2, 1</w:t>
+      </w:r>
+      <w:r>
+        <w:rPr>
+          <w:rFonts w:ascii="Consolas" w:eastAsia="Times New Roman" w:hAnsi="Consolas" w:cs="Courier New"/>
+          <w:color w:val="E6EDF3"/>
+          <w:sz w:val="20"/>
+          <w:szCs w:val="20"/>
+        </w:rPr>
+        <w:t>);</w:t>
+      </w:r>
+    </w:p>
+    <w:p>
+      <w:pPr>
+        <w:shd w:val="clear" w:color="auto" w:fill="161B22"/>
+        <w:tabs>
+          <w:tab w:val="left" w:pos="916"/>
+          <w:tab w:val="left" w:pos="1832"/>
+          <w:tab w:val="left" w:pos="2748"/>
+          <w:tab w:val="left" w:pos="3664"/>
+          <w:tab w:val="left" w:pos="4580"/>
+          <w:tab w:val="left" w:pos="5496"/>
+          <w:tab w:val="left" w:pos="6412"/>
+          <w:tab w:val="left" w:pos="7328"/>
+          <w:tab w:val="left" w:pos="8244"/>
+          <w:tab w:val="left" w:pos="9160"/>
+          <w:tab w:val="left" w:pos="10076"/>
+          <w:tab w:val="left" w:pos="10992"/>
+          <w:tab w:val="left" w:pos="11908"/>
+          <w:tab w:val="left" w:pos="12824"/>
+          <w:tab w:val="left" w:pos="13740"/>
+          <w:tab w:val="left" w:pos="14656"/>
+        </w:tabs>
+        <w:spacing w:after="0" w:line="240" w:lineRule="auto"/>
+        <w:rPr>
+          <w:rFonts w:ascii="Consolas" w:eastAsia="Times New Roman" w:hAnsi="Consolas" w:cs="Courier New"/>
+          <w:color w:val="E6EDF3"/>
+          <w:sz w:val="20"/>
+          <w:szCs w:val="20"/>
+        </w:rPr>
+      </w:pPr>
+      <w:proofErr w:type="gramStart"/>
+      <w:r>
+        <w:rPr>
+          <w:rFonts w:ascii="Consolas" w:eastAsia="Times New Roman" w:hAnsi="Consolas" w:cs="Courier New"/>
+          <w:color w:val="E6EDF3"/>
+          <w:sz w:val="20"/>
+          <w:szCs w:val="20"/>
+        </w:rPr>
+        <w:t>insert</w:t>
+      </w:r>
+      <w:proofErr w:type="gramEnd"/>
+      <w:r>
+        <w:rPr>
+          <w:rFonts w:ascii="Consolas" w:eastAsia="Times New Roman" w:hAnsi="Consolas" w:cs="Courier New"/>
+          <w:color w:val="E6EDF3"/>
+          <w:sz w:val="20"/>
+          <w:szCs w:val="20"/>
+        </w:rPr>
+        <w:t xml:space="preserve"> into </w:t>
+      </w:r>
+      <w:proofErr w:type="spellStart"/>
+      <w:r>
+        <w:rPr>
+          <w:rFonts w:ascii="Consolas" w:eastAsia="Times New Roman" w:hAnsi="Consolas" w:cs="Courier New"/>
+          <w:color w:val="E6EDF3"/>
+          <w:sz w:val="20"/>
+          <w:szCs w:val="20"/>
+        </w:rPr>
+        <w:t>kupovina</w:t>
+      </w:r>
+      <w:proofErr w:type="spellEnd"/>
+      <w:r>
+        <w:rPr>
+          <w:rFonts w:ascii="Consolas" w:eastAsia="Times New Roman" w:hAnsi="Consolas" w:cs="Courier New"/>
+          <w:color w:val="E6EDF3"/>
+          <w:sz w:val="20"/>
+          <w:szCs w:val="20"/>
+        </w:rPr>
+        <w:t xml:space="preserve"> values (10</w:t>
+      </w:r>
+      <w:r>
+        <w:rPr>
+          <w:rFonts w:ascii="Consolas" w:eastAsia="Times New Roman" w:hAnsi="Consolas" w:cs="Courier New"/>
+          <w:color w:val="E6EDF3"/>
+          <w:sz w:val="20"/>
+          <w:szCs w:val="20"/>
+        </w:rPr>
+        <w:t>,</w:t>
+      </w:r>
+      <w:r>
+        <w:rPr>
+          <w:rFonts w:ascii="Consolas" w:eastAsia="Times New Roman" w:hAnsi="Consolas" w:cs="Courier New"/>
+          <w:color w:val="E6EDF3"/>
+          <w:sz w:val="20"/>
+          <w:szCs w:val="20"/>
+        </w:rPr>
+        <w:t xml:space="preserve"> 3, 2, 1</w:t>
+      </w:r>
+      <w:r>
+        <w:rPr>
+          <w:rFonts w:ascii="Consolas" w:eastAsia="Times New Roman" w:hAnsi="Consolas" w:cs="Courier New"/>
+          <w:color w:val="E6EDF3"/>
+          <w:sz w:val="20"/>
+          <w:szCs w:val="20"/>
+        </w:rPr>
+        <w:t>);</w:t>
+      </w:r>
+    </w:p>
+    <w:p>
+      <w:pPr>
+        <w:shd w:val="clear" w:color="auto" w:fill="161B22"/>
+        <w:tabs>
+          <w:tab w:val="left" w:pos="916"/>
+          <w:tab w:val="left" w:pos="1832"/>
+          <w:tab w:val="left" w:pos="2748"/>
+          <w:tab w:val="left" w:pos="3664"/>
+          <w:tab w:val="left" w:pos="4580"/>
+          <w:tab w:val="left" w:pos="5496"/>
+          <w:tab w:val="left" w:pos="6412"/>
+          <w:tab w:val="left" w:pos="7328"/>
+          <w:tab w:val="left" w:pos="8244"/>
+          <w:tab w:val="left" w:pos="9160"/>
+          <w:tab w:val="left" w:pos="10076"/>
+          <w:tab w:val="left" w:pos="10992"/>
+          <w:tab w:val="left" w:pos="11908"/>
+          <w:tab w:val="left" w:pos="12824"/>
+          <w:tab w:val="left" w:pos="13740"/>
+          <w:tab w:val="left" w:pos="14656"/>
+        </w:tabs>
+        <w:spacing w:after="0" w:line="240" w:lineRule="auto"/>
+        <w:rPr>
+          <w:rFonts w:ascii="Consolas" w:eastAsia="Times New Roman" w:hAnsi="Consolas" w:cs="Courier New"/>
+          <w:color w:val="E6EDF3"/>
+          <w:sz w:val="20"/>
+          <w:szCs w:val="20"/>
+        </w:rPr>
+      </w:pPr>
+      <w:proofErr w:type="gramStart"/>
+      <w:r>
+        <w:rPr>
+          <w:rFonts w:ascii="Consolas" w:eastAsia="Times New Roman" w:hAnsi="Consolas" w:cs="Courier New"/>
+          <w:color w:val="E6EDF3"/>
+          <w:sz w:val="20"/>
+          <w:szCs w:val="20"/>
+        </w:rPr>
+        <w:t>insert</w:t>
+      </w:r>
+      <w:proofErr w:type="gramEnd"/>
+      <w:r>
+        <w:rPr>
+          <w:rFonts w:ascii="Consolas" w:eastAsia="Times New Roman" w:hAnsi="Consolas" w:cs="Courier New"/>
+          <w:color w:val="E6EDF3"/>
+          <w:sz w:val="20"/>
+          <w:szCs w:val="20"/>
+        </w:rPr>
+        <w:t xml:space="preserve"> into </w:t>
+      </w:r>
+      <w:proofErr w:type="spellStart"/>
+      <w:r>
+        <w:rPr>
+          <w:rFonts w:ascii="Consolas" w:eastAsia="Times New Roman" w:hAnsi="Consolas" w:cs="Courier New"/>
+          <w:color w:val="E6EDF3"/>
+          <w:sz w:val="20"/>
+          <w:szCs w:val="20"/>
+        </w:rPr>
+        <w:t>kupovina</w:t>
+      </w:r>
+      <w:proofErr w:type="spellEnd"/>
+      <w:r>
+        <w:rPr>
+          <w:rFonts w:ascii="Consolas" w:eastAsia="Times New Roman" w:hAnsi="Consolas" w:cs="Courier New"/>
+          <w:color w:val="E6EDF3"/>
+          <w:sz w:val="20"/>
+          <w:szCs w:val="20"/>
+        </w:rPr>
+        <w:t xml:space="preserve"> values (11</w:t>
+      </w:r>
+      <w:r>
+        <w:rPr>
+          <w:rFonts w:ascii="Consolas" w:eastAsia="Times New Roman" w:hAnsi="Consolas" w:cs="Courier New"/>
+          <w:color w:val="E6EDF3"/>
+          <w:sz w:val="20"/>
+          <w:szCs w:val="20"/>
+        </w:rPr>
+        <w:t>,</w:t>
+      </w:r>
+      <w:r>
+        <w:rPr>
+          <w:rFonts w:ascii="Consolas" w:eastAsia="Times New Roman" w:hAnsi="Consolas" w:cs="Courier New"/>
+          <w:color w:val="E6EDF3"/>
+          <w:sz w:val="20"/>
+          <w:szCs w:val="20"/>
+        </w:rPr>
+        <w:t xml:space="preserve"> 3, 2, 1</w:t>
+      </w:r>
+      <w:r>
+        <w:rPr>
+          <w:rFonts w:ascii="Consolas" w:eastAsia="Times New Roman" w:hAnsi="Consolas" w:cs="Courier New"/>
+          <w:color w:val="E6EDF3"/>
+          <w:sz w:val="20"/>
+          <w:szCs w:val="20"/>
+        </w:rPr>
+        <w:t>);</w:t>
+      </w:r>
+    </w:p>
+    <w:p>
+      <w:pPr>
+        <w:shd w:val="clear" w:color="auto" w:fill="161B22"/>
+        <w:tabs>
+          <w:tab w:val="left" w:pos="916"/>
+          <w:tab w:val="left" w:pos="1832"/>
+          <w:tab w:val="left" w:pos="2748"/>
+          <w:tab w:val="left" w:pos="3664"/>
+          <w:tab w:val="left" w:pos="4580"/>
+          <w:tab w:val="left" w:pos="5496"/>
+          <w:tab w:val="left" w:pos="6412"/>
+          <w:tab w:val="left" w:pos="7328"/>
+          <w:tab w:val="left" w:pos="8244"/>
+          <w:tab w:val="left" w:pos="9160"/>
+          <w:tab w:val="left" w:pos="10076"/>
+          <w:tab w:val="left" w:pos="10992"/>
+          <w:tab w:val="left" w:pos="11908"/>
+          <w:tab w:val="left" w:pos="12824"/>
+          <w:tab w:val="left" w:pos="13740"/>
+          <w:tab w:val="left" w:pos="14656"/>
+        </w:tabs>
+        <w:spacing w:after="0" w:line="240" w:lineRule="auto"/>
+        <w:rPr>
+          <w:rFonts w:ascii="Consolas" w:eastAsia="Times New Roman" w:hAnsi="Consolas" w:cs="Courier New"/>
+          <w:color w:val="E6EDF3"/>
+          <w:sz w:val="20"/>
+          <w:szCs w:val="20"/>
+        </w:rPr>
+      </w:pPr>
+      <w:proofErr w:type="gramStart"/>
+      <w:r>
+        <w:rPr>
+          <w:rFonts w:ascii="Consolas" w:eastAsia="Times New Roman" w:hAnsi="Consolas" w:cs="Courier New"/>
+          <w:color w:val="E6EDF3"/>
+          <w:sz w:val="20"/>
+          <w:szCs w:val="20"/>
+        </w:rPr>
+        <w:t>insert</w:t>
+      </w:r>
+      <w:proofErr w:type="gramEnd"/>
+      <w:r>
+        <w:rPr>
+          <w:rFonts w:ascii="Consolas" w:eastAsia="Times New Roman" w:hAnsi="Consolas" w:cs="Courier New"/>
+          <w:color w:val="E6EDF3"/>
+          <w:sz w:val="20"/>
+          <w:szCs w:val="20"/>
+        </w:rPr>
+        <w:t xml:space="preserve"> into </w:t>
+      </w:r>
+      <w:proofErr w:type="spellStart"/>
+      <w:r>
+        <w:rPr>
+          <w:rFonts w:ascii="Consolas" w:eastAsia="Times New Roman" w:hAnsi="Consolas" w:cs="Courier New"/>
+          <w:color w:val="E6EDF3"/>
+          <w:sz w:val="20"/>
+          <w:szCs w:val="20"/>
+        </w:rPr>
+        <w:t>kupovina</w:t>
+      </w:r>
+      <w:proofErr w:type="spellEnd"/>
+      <w:r>
+        <w:rPr>
+          <w:rFonts w:ascii="Consolas" w:eastAsia="Times New Roman" w:hAnsi="Consolas" w:cs="Courier New"/>
+          <w:color w:val="E6EDF3"/>
+          <w:sz w:val="20"/>
+          <w:szCs w:val="20"/>
+        </w:rPr>
+        <w:t xml:space="preserve"> values (12</w:t>
       </w:r>
       <w:r>
         <w:rPr>
@@ -13476,6 +14148,7 @@
       <w:proofErr w:type="spellStart"/>
       <w:proofErr w:type="gramStart"/>
       <w:r>
+        <w:lastRenderedPageBreak/>
         <w:t>docker</w:t>
       </w:r>
       <w:proofErr w:type="spellEnd"/>
@@ -13565,7 +14238,6 @@
         <w:rPr>
           <w:noProof/>
         </w:rPr>
-        <w:lastRenderedPageBreak/>
         <w:drawing>
           <wp:inline distT="0" distB="0" distL="0" distR="0" wp14:anchorId="32593C82" wp14:editId="65BD46E2">
             <wp:extent cx="5943600" cy="2131695"/>
@@ -16941,7 +17613,7 @@
   <w:style w:type="paragraph" w:default="1" w:styleId="Normal">
     <w:name w:val="Normal"/>
     <w:qFormat/>
-    <w:rsid w:val="00C13DFD"/>
+    <w:rsid w:val="004B4122"/>
   </w:style>
   <w:style w:type="character" w:default="1" w:styleId="DefaultParagraphFont">
     <w:name w:val="Default Paragraph Font"/>
@@ -17386,7 +18058,7 @@
 </file>
 
 <file path=customXml/itemProps1.xml><?xml version="1.0" encoding="utf-8"?>
-<ds:datastoreItem xmlns:ds="http://schemas.openxmlformats.org/officeDocument/2006/customXml" ds:itemID="{245647C4-1FC5-4A7A-A6CA-EDF2CF92D1E0}">
+<ds:datastoreItem xmlns:ds="http://schemas.openxmlformats.org/officeDocument/2006/customXml" ds:itemID="{B9949580-B3B3-4786-BDD1-C92591607B27}">
   <ds:schemaRefs>
     <ds:schemaRef ds:uri="http://schemas.openxmlformats.org/officeDocument/2006/bibliography"/>
   </ds:schemaRefs>
